--- a/چندرسانه ای.docx
+++ b/چندرسانه ای.docx
@@ -2635,451 +2635,18 @@
       <w:pPr>
         <w:bidi/>
         <w:rPr>
-          <w:rtl/>
-        </w:rPr>
-      </w:pPr>
-      <w:r>
-        <w:rPr>
-          <w:rFonts w:cs="Arial" w:hint="eastAsia"/>
-          <w:rtl/>
-        </w:rPr>
-        <w:t>روش</w:t>
-      </w:r>
-      <w:r>
-        <w:rPr>
-          <w:rFonts w:cs="Arial"/>
-          <w:rtl/>
-        </w:rPr>
-        <w:t xml:space="preserve"> د</w:t>
-      </w:r>
-      <w:r>
-        <w:rPr>
-          <w:rFonts w:cs="Arial" w:hint="cs"/>
-          <w:rtl/>
-        </w:rPr>
-        <w:t>ی</w:t>
-      </w:r>
-      <w:r>
-        <w:rPr>
-          <w:rFonts w:cs="Arial" w:hint="eastAsia"/>
-          <w:rtl/>
-        </w:rPr>
-        <w:t>گر</w:t>
-      </w:r>
-      <w:r>
-        <w:rPr>
-          <w:rFonts w:cs="Arial"/>
-          <w:rtl/>
-        </w:rPr>
-        <w:t xml:space="preserve"> برا</w:t>
-      </w:r>
-      <w:r>
-        <w:rPr>
-          <w:rFonts w:cs="Arial" w:hint="cs"/>
-          <w:rtl/>
-        </w:rPr>
-        <w:t>ی</w:t>
-      </w:r>
-      <w:r>
-        <w:rPr>
-          <w:rFonts w:cs="Arial"/>
-          <w:rtl/>
-        </w:rPr>
-        <w:t xml:space="preserve"> نظارت بر فعال</w:t>
-      </w:r>
-      <w:r>
-        <w:rPr>
-          <w:rFonts w:cs="Arial" w:hint="cs"/>
-          <w:rtl/>
-        </w:rPr>
-        <w:t>ی</w:t>
-      </w:r>
-      <w:r>
-        <w:rPr>
-          <w:rFonts w:cs="Arial" w:hint="eastAsia"/>
-          <w:rtl/>
-        </w:rPr>
-        <w:t>ت</w:t>
-      </w:r>
-      <w:r>
-        <w:rPr>
-          <w:rFonts w:cs="Arial"/>
-          <w:rtl/>
-        </w:rPr>
-        <w:t xml:space="preserve"> کاربران از طر</w:t>
-      </w:r>
-      <w:r>
-        <w:rPr>
-          <w:rFonts w:cs="Arial" w:hint="cs"/>
-          <w:rtl/>
-        </w:rPr>
-        <w:t>ی</w:t>
-      </w:r>
-      <w:r>
-        <w:rPr>
-          <w:rFonts w:cs="Arial" w:hint="eastAsia"/>
-          <w:rtl/>
-        </w:rPr>
-        <w:t>ق</w:t>
-      </w:r>
-      <w:r>
-        <w:rPr>
-          <w:rFonts w:cs="Arial"/>
-          <w:rtl/>
-        </w:rPr>
-        <w:t xml:space="preserve"> دستور</w:t>
-      </w:r>
-      <w:r>
-        <w:t xml:space="preserve"> “last “</w:t>
-      </w:r>
-      <w:r>
-        <w:rPr>
-          <w:rFonts w:cs="Arial"/>
-          <w:rtl/>
-        </w:rPr>
-        <w:t>است که به شما</w:t>
-      </w:r>
-      <w:r>
-        <w:t xml:space="preserve"> </w:t>
-      </w:r>
-    </w:p>
-    <w:p>
-      <w:pPr>
-        <w:bidi/>
-        <w:rPr>
-          <w:rtl/>
-        </w:rPr>
-      </w:pPr>
-      <w:r>
-        <w:rPr>
-          <w:rFonts w:cs="Arial" w:hint="eastAsia"/>
-          <w:rtl/>
-        </w:rPr>
-        <w:t>امکان</w:t>
-      </w:r>
-      <w:r>
-        <w:rPr>
-          <w:rFonts w:cs="Arial"/>
-          <w:rtl/>
-        </w:rPr>
-        <w:t xml:space="preserve"> م</w:t>
-      </w:r>
-      <w:r>
-        <w:rPr>
-          <w:rFonts w:cs="Arial" w:hint="cs"/>
-          <w:rtl/>
-        </w:rPr>
-        <w:t>ی</w:t>
-      </w:r>
-      <w:r>
-        <w:rPr>
-          <w:rFonts w:cs="Arial"/>
-          <w:rtl/>
-        </w:rPr>
-        <w:t xml:space="preserve"> دهد فا</w:t>
-      </w:r>
-      <w:r>
-        <w:rPr>
-          <w:rFonts w:cs="Arial" w:hint="cs"/>
-          <w:rtl/>
-        </w:rPr>
-        <w:t>ی</w:t>
-      </w:r>
-      <w:r>
-        <w:rPr>
-          <w:rFonts w:cs="Arial" w:hint="eastAsia"/>
-          <w:rtl/>
-        </w:rPr>
-        <w:t>ل</w:t>
-      </w:r>
-      <w:r>
-        <w:t xml:space="preserve"> </w:t>
-      </w:r>
-      <w:proofErr w:type="spellStart"/>
-      <w:r>
-        <w:t>wtmp</w:t>
-      </w:r>
-      <w:proofErr w:type="spellEnd"/>
-      <w:r>
-        <w:t xml:space="preserve"> </w:t>
-      </w:r>
-      <w:r>
-        <w:rPr>
-          <w:rFonts w:cs="Arial"/>
-          <w:rtl/>
-        </w:rPr>
-        <w:t>را بخوان</w:t>
-      </w:r>
-      <w:r>
-        <w:rPr>
-          <w:rFonts w:cs="Arial" w:hint="cs"/>
-          <w:rtl/>
-        </w:rPr>
-        <w:t>ی</w:t>
-      </w:r>
-      <w:r>
-        <w:rPr>
-          <w:rFonts w:cs="Arial" w:hint="eastAsia"/>
-          <w:rtl/>
-        </w:rPr>
-        <w:t>د</w:t>
-      </w:r>
-      <w:r>
-        <w:rPr>
-          <w:rFonts w:cs="Arial"/>
-          <w:rtl/>
-        </w:rPr>
-        <w:t xml:space="preserve"> که حاو</w:t>
-      </w:r>
-      <w:r>
-        <w:rPr>
-          <w:rFonts w:cs="Arial" w:hint="cs"/>
-          <w:rtl/>
-        </w:rPr>
-        <w:t>ی</w:t>
-      </w:r>
-      <w:r>
-        <w:rPr>
-          <w:rFonts w:cs="Arial"/>
-          <w:rtl/>
-        </w:rPr>
-        <w:t xml:space="preserve"> اطالعات</w:t>
-      </w:r>
-      <w:r>
-        <w:rPr>
-          <w:rFonts w:cs="Arial" w:hint="cs"/>
-          <w:rtl/>
-        </w:rPr>
-        <w:t>ی</w:t>
-      </w:r>
-      <w:r>
-        <w:rPr>
-          <w:rFonts w:cs="Arial"/>
-          <w:rtl/>
-        </w:rPr>
-        <w:t xml:space="preserve"> در مورد دسترس</w:t>
-      </w:r>
-      <w:r>
-        <w:rPr>
-          <w:rFonts w:cs="Arial" w:hint="cs"/>
-          <w:rtl/>
-        </w:rPr>
-        <w:t>ی</w:t>
-      </w:r>
-      <w:r>
-        <w:rPr>
-          <w:rFonts w:cs="Arial"/>
-          <w:rtl/>
-        </w:rPr>
-        <w:t xml:space="preserve"> ورود</w:t>
-      </w:r>
-      <w:r>
-        <w:t xml:space="preserve"> </w:t>
-      </w:r>
-    </w:p>
-    <w:p>
-      <w:pPr>
-        <w:bidi/>
-        <w:rPr>
-          <w:rtl/>
-        </w:rPr>
-      </w:pPr>
-      <w:r>
-        <w:rPr>
-          <w:rFonts w:cs="Arial" w:hint="eastAsia"/>
-          <w:rtl/>
-        </w:rPr>
-        <w:t>به</w:t>
-      </w:r>
-      <w:r>
-        <w:rPr>
-          <w:rFonts w:cs="Arial"/>
-          <w:rtl/>
-        </w:rPr>
-        <w:t xml:space="preserve"> س</w:t>
-      </w:r>
-      <w:r>
-        <w:rPr>
-          <w:rFonts w:cs="Arial" w:hint="cs"/>
-          <w:rtl/>
-        </w:rPr>
-        <w:t>ی</w:t>
-      </w:r>
-      <w:r>
-        <w:rPr>
-          <w:rFonts w:cs="Arial" w:hint="eastAsia"/>
-          <w:rtl/>
-        </w:rPr>
-        <w:t>ستم،</w:t>
-      </w:r>
-      <w:r>
-        <w:rPr>
-          <w:rFonts w:cs="Arial"/>
-          <w:rtl/>
-        </w:rPr>
-        <w:t xml:space="preserve"> منبع ورود به س</w:t>
-      </w:r>
-      <w:r>
-        <w:rPr>
-          <w:rFonts w:cs="Arial" w:hint="cs"/>
-          <w:rtl/>
-        </w:rPr>
-        <w:t>ی</w:t>
-      </w:r>
-      <w:r>
-        <w:rPr>
-          <w:rFonts w:cs="Arial" w:hint="eastAsia"/>
-          <w:rtl/>
-        </w:rPr>
-        <w:t>ستم،</w:t>
-      </w:r>
-      <w:r>
-        <w:rPr>
-          <w:rFonts w:cs="Arial"/>
-          <w:rtl/>
-        </w:rPr>
-        <w:t xml:space="preserve"> زمان ورود به س</w:t>
-      </w:r>
-      <w:r>
-        <w:rPr>
-          <w:rFonts w:cs="Arial" w:hint="cs"/>
-          <w:rtl/>
-        </w:rPr>
-        <w:t>ی</w:t>
-      </w:r>
-      <w:r>
-        <w:rPr>
-          <w:rFonts w:cs="Arial" w:hint="eastAsia"/>
-          <w:rtl/>
-        </w:rPr>
-        <w:t>ستم،</w:t>
-      </w:r>
-      <w:r>
-        <w:rPr>
-          <w:rFonts w:cs="Arial"/>
-          <w:rtl/>
-        </w:rPr>
-        <w:t xml:space="preserve"> با و</w:t>
-      </w:r>
-      <w:r>
-        <w:rPr>
-          <w:rFonts w:cs="Arial" w:hint="cs"/>
-          <w:rtl/>
-        </w:rPr>
-        <w:t>ی</w:t>
-      </w:r>
-      <w:r>
-        <w:rPr>
-          <w:rFonts w:cs="Arial" w:hint="eastAsia"/>
-          <w:rtl/>
-        </w:rPr>
-        <w:t>ژگ</w:t>
-      </w:r>
-      <w:r>
-        <w:rPr>
-          <w:rFonts w:cs="Arial" w:hint="cs"/>
-          <w:rtl/>
-        </w:rPr>
-        <w:t>ی</w:t>
-      </w:r>
-      <w:r>
-        <w:rPr>
-          <w:rFonts w:cs="Arial"/>
-          <w:rtl/>
-        </w:rPr>
-        <w:t xml:space="preserve"> ها</w:t>
-      </w:r>
-      <w:r>
-        <w:rPr>
-          <w:rFonts w:cs="Arial" w:hint="cs"/>
-          <w:rtl/>
-        </w:rPr>
-        <w:t>یی</w:t>
-      </w:r>
-      <w:r>
-        <w:rPr>
-          <w:rFonts w:cs="Arial"/>
-          <w:rtl/>
-        </w:rPr>
-        <w:t xml:space="preserve"> برا</w:t>
-      </w:r>
-      <w:r>
-        <w:rPr>
-          <w:rFonts w:cs="Arial" w:hint="cs"/>
-          <w:rtl/>
-        </w:rPr>
-        <w:t>ی</w:t>
-      </w:r>
-      <w:r>
-        <w:rPr>
-          <w:rFonts w:cs="Arial"/>
-          <w:rtl/>
-        </w:rPr>
-        <w:t xml:space="preserve"> بهبود</w:t>
-      </w:r>
-      <w:r>
-        <w:t xml:space="preserve"> </w:t>
-      </w:r>
-    </w:p>
-    <w:p>
-      <w:pPr>
-        <w:bidi/>
-      </w:pPr>
-      <w:r>
-        <w:rPr>
-          <w:rFonts w:cs="Arial" w:hint="eastAsia"/>
-          <w:rtl/>
-        </w:rPr>
-        <w:t>رو</w:t>
-      </w:r>
-      <w:r>
-        <w:rPr>
-          <w:rFonts w:cs="Arial" w:hint="cs"/>
-          <w:rtl/>
-        </w:rPr>
-        <w:t>ی</w:t>
-      </w:r>
-      <w:r>
-        <w:rPr>
-          <w:rFonts w:cs="Arial" w:hint="eastAsia"/>
-          <w:rtl/>
-        </w:rPr>
-        <w:t>دادها</w:t>
-      </w:r>
-      <w:r>
-        <w:rPr>
-          <w:rFonts w:cs="Arial" w:hint="cs"/>
-          <w:rtl/>
-        </w:rPr>
-        <w:t>ی</w:t>
-      </w:r>
-      <w:r>
-        <w:rPr>
-          <w:rFonts w:cs="Arial"/>
-          <w:rtl/>
-        </w:rPr>
-        <w:t xml:space="preserve"> ورود به س</w:t>
-      </w:r>
-      <w:r>
-        <w:rPr>
-          <w:rFonts w:cs="Arial" w:hint="cs"/>
-          <w:rtl/>
-        </w:rPr>
-        <w:t>ی</w:t>
-      </w:r>
-      <w:r>
-        <w:rPr>
-          <w:rFonts w:cs="Arial" w:hint="eastAsia"/>
-          <w:rtl/>
-        </w:rPr>
-        <w:t>ستم</w:t>
-      </w:r>
-      <w:r>
-        <w:rPr>
-          <w:rFonts w:cs="Arial"/>
-          <w:rtl/>
-        </w:rPr>
-        <w:t xml:space="preserve"> است تا اجرا شود</w:t>
+          <w:rFonts w:hint="cs"/>
+          <w:rtl/>
+          <w:lang w:bidi="fa-IR"/>
+        </w:rPr>
+      </w:pPr>
+      <w:r>
+        <w:rPr>
+          <w:rFonts w:cs="Arial" w:hint="cs"/>
+          <w:rtl/>
+          <w:lang w:bidi="fa-IR"/>
+        </w:rPr>
+        <w:t>پاستا</w:t>
       </w:r>
     </w:p>
     <w:sectPr>
